--- a/multi_city.docx
+++ b/multi_city.docx
@@ -218,7 +218,18 @@
           <w:sz w:val="18"/>
           <w:szCs w:val="18"/>
         </w:rPr>
-        <w:t>{booking</w:t>
+        <w:t>{</w:t>
+      </w:r>
+      <w:proofErr w:type="spellStart"/>
+      <w:r>
+        <w:rPr>
+          <w:rFonts w:ascii="Poppins" w:hAnsi="Poppins" w:cs="Poppins"/>
+          <w:b/>
+          <w:bCs/>
+          <w:sz w:val="18"/>
+          <w:szCs w:val="18"/>
+        </w:rPr>
+        <w:t>booking</w:t>
       </w:r>
       <w:r>
         <w:rPr>
@@ -230,6 +241,7 @@
         </w:rPr>
         <w:t>ID</w:t>
       </w:r>
+      <w:proofErr w:type="spellEnd"/>
       <w:r>
         <w:rPr>
           <w:rFonts w:ascii="Poppins" w:hAnsi="Poppins" w:cs="Poppins"/>
@@ -267,7 +279,29 @@
           <w:sz w:val="18"/>
           <w:szCs w:val="18"/>
         </w:rPr>
-        <w:t>{partnerRefID}</w:t>
+        <w:t>{</w:t>
+      </w:r>
+      <w:proofErr w:type="spellStart"/>
+      <w:r>
+        <w:rPr>
+          <w:rFonts w:ascii="Poppins" w:hAnsi="Poppins" w:cs="Poppins"/>
+          <w:b/>
+          <w:bCs/>
+          <w:sz w:val="18"/>
+          <w:szCs w:val="18"/>
+        </w:rPr>
+        <w:t>partnerRefID</w:t>
+      </w:r>
+      <w:proofErr w:type="spellEnd"/>
+      <w:r>
+        <w:rPr>
+          <w:rFonts w:ascii="Poppins" w:hAnsi="Poppins" w:cs="Poppins"/>
+          <w:b/>
+          <w:bCs/>
+          <w:sz w:val="18"/>
+          <w:szCs w:val="18"/>
+        </w:rPr>
+        <w:t>}</w:t>
       </w:r>
     </w:p>
     <w:p>
@@ -298,7 +332,29 @@
           <w:sz w:val="18"/>
           <w:szCs w:val="18"/>
         </w:rPr>
-        <w:t>{bookingDate}</w:t>
+        <w:t>{</w:t>
+      </w:r>
+      <w:proofErr w:type="spellStart"/>
+      <w:r>
+        <w:rPr>
+          <w:rFonts w:ascii="Poppins" w:hAnsi="Poppins" w:cs="Poppins"/>
+          <w:b/>
+          <w:bCs/>
+          <w:sz w:val="18"/>
+          <w:szCs w:val="18"/>
+        </w:rPr>
+        <w:t>bookingDate</w:t>
+      </w:r>
+      <w:proofErr w:type="spellEnd"/>
+      <w:r>
+        <w:rPr>
+          <w:rFonts w:ascii="Poppins" w:hAnsi="Poppins" w:cs="Poppins"/>
+          <w:b/>
+          <w:bCs/>
+          <w:sz w:val="18"/>
+          <w:szCs w:val="18"/>
+        </w:rPr>
+        <w:t>}</w:t>
       </w:r>
     </w:p>
     <w:p>
@@ -343,14 +399,6 @@
         <w:tblStyle w:val="TableGrid"/>
         <w:tblW w:w="5062" w:type="pct"/>
         <w:jc w:val="center"/>
-        <w:tblBorders>
-          <w:top w:val="single" w:sz="12" w:space="0" w:color="E8E8E8" w:themeColor="background2"/>
-          <w:left w:val="single" w:sz="12" w:space="0" w:color="E8E8E8" w:themeColor="background2"/>
-          <w:bottom w:val="single" w:sz="12" w:space="0" w:color="E8E8E8" w:themeColor="background2"/>
-          <w:right w:val="single" w:sz="12" w:space="0" w:color="E8E8E8" w:themeColor="background2"/>
-          <w:insideH w:val="single" w:sz="12" w:space="0" w:color="E8E8E8" w:themeColor="background2"/>
-          <w:insideV w:val="single" w:sz="12" w:space="0" w:color="E8E8E8" w:themeColor="background2"/>
-        </w:tblBorders>
         <w:tblLook w:val="04A0" w:firstRow="1" w:lastRow="0" w:firstColumn="1" w:lastColumn="0" w:noHBand="0" w:noVBand="1"/>
       </w:tblPr>
       <w:tblGrid>
@@ -366,9 +414,6 @@
           <w:tcPr>
             <w:tcW w:w="5000" w:type="pct"/>
             <w:gridSpan w:val="2"/>
-            <w:tcBorders>
-              <w:bottom w:val="single" w:sz="12" w:space="0" w:color="E8E8E8" w:themeColor="background2"/>
-            </w:tcBorders>
             <w:shd w:val="clear" w:color="auto" w:fill="F4F9FF"/>
             <w:vAlign w:val="center"/>
           </w:tcPr>
@@ -402,10 +447,6 @@
           <w:tcPr>
             <w:tcW w:w="3586" w:type="pct"/>
             <w:vMerge w:val="restart"/>
-            <w:tcBorders>
-              <w:bottom w:val="nil"/>
-              <w:right w:val="nil"/>
-            </w:tcBorders>
             <w:vAlign w:val="center"/>
           </w:tcPr>
           <w:tbl>
@@ -464,6 +505,7 @@
                       <w:lang w:val="en-US"/>
                     </w:rPr>
                   </w:pPr>
+                  <w:proofErr w:type="gramStart"/>
                   <w:r>
                     <w:rPr>
                       <w:rFonts w:ascii="Poppins" w:hAnsi="Poppins" w:cs="Poppins"/>
@@ -471,7 +513,37 @@
                       <w:szCs w:val="20"/>
                       <w:lang w:val="en-US"/>
                     </w:rPr>
-                    <w:t>{title}. {firstName}</w:t>
+                    <w:t>{title}.</w:t>
+                  </w:r>
+                  <w:proofErr w:type="gramEnd"/>
+                  <w:r>
+                    <w:rPr>
+                      <w:rFonts w:ascii="Poppins" w:hAnsi="Poppins" w:cs="Poppins"/>
+                      <w:sz w:val="20"/>
+                      <w:szCs w:val="20"/>
+                      <w:lang w:val="en-US"/>
+                    </w:rPr>
+                    <w:t xml:space="preserve"> {</w:t>
+                  </w:r>
+                  <w:proofErr w:type="spellStart"/>
+                  <w:r>
+                    <w:rPr>
+                      <w:rFonts w:ascii="Poppins" w:hAnsi="Poppins" w:cs="Poppins"/>
+                      <w:sz w:val="20"/>
+                      <w:szCs w:val="20"/>
+                      <w:lang w:val="en-US"/>
+                    </w:rPr>
+                    <w:t>firstName</w:t>
+                  </w:r>
+                  <w:proofErr w:type="spellEnd"/>
+                  <w:r>
+                    <w:rPr>
+                      <w:rFonts w:ascii="Poppins" w:hAnsi="Poppins" w:cs="Poppins"/>
+                      <w:sz w:val="20"/>
+                      <w:szCs w:val="20"/>
+                      <w:lang w:val="en-US"/>
+                    </w:rPr>
+                    <w:t>}</w:t>
                   </w:r>
                   <w:r>
                     <w:rPr>
@@ -489,7 +561,27 @@
                       <w:szCs w:val="20"/>
                       <w:lang w:val="en-US"/>
                     </w:rPr>
-                    <w:t>{lastName}</w:t>
+                    <w:t>{</w:t>
+                  </w:r>
+                  <w:proofErr w:type="spellStart"/>
+                  <w:r>
+                    <w:rPr>
+                      <w:rFonts w:ascii="Poppins" w:hAnsi="Poppins" w:cs="Poppins"/>
+                      <w:sz w:val="20"/>
+                      <w:szCs w:val="20"/>
+                      <w:lang w:val="en-US"/>
+                    </w:rPr>
+                    <w:t>lastName</w:t>
+                  </w:r>
+                  <w:proofErr w:type="spellEnd"/>
+                  <w:r>
+                    <w:rPr>
+                      <w:rFonts w:ascii="Poppins" w:hAnsi="Poppins" w:cs="Poppins"/>
+                      <w:sz w:val="20"/>
+                      <w:szCs w:val="20"/>
+                      <w:lang w:val="en-US"/>
+                    </w:rPr>
+                    <w:t>}</w:t>
                   </w:r>
                   <w:r>
                     <w:rPr>
@@ -505,6 +597,8 @@
                   <w:pPr>
                     <w:rPr>
                       <w:rFonts w:ascii="Poppins" w:hAnsi="Poppins" w:cs="Poppins"/>
+                      <w:sz w:val="20"/>
+                      <w:szCs w:val="20"/>
                       <w:lang w:val="en-US"/>
                     </w:rPr>
                   </w:pPr>
@@ -515,7 +609,27 @@
                       <w:szCs w:val="20"/>
                       <w:lang w:val="en-US"/>
                     </w:rPr>
-                    <w:t>({travelerType})</w:t>
+                    <w:t>({</w:t>
+                  </w:r>
+                  <w:proofErr w:type="spellStart"/>
+                  <w:r>
+                    <w:rPr>
+                      <w:rFonts w:ascii="Poppins" w:hAnsi="Poppins" w:cs="Poppins"/>
+                      <w:sz w:val="20"/>
+                      <w:szCs w:val="20"/>
+                      <w:lang w:val="en-US"/>
+                    </w:rPr>
+                    <w:t>travelerType</w:t>
+                  </w:r>
+                  <w:proofErr w:type="spellEnd"/>
+                  <w:r>
+                    <w:rPr>
+                      <w:rFonts w:ascii="Poppins" w:hAnsi="Poppins" w:cs="Poppins"/>
+                      <w:sz w:val="20"/>
+                      <w:szCs w:val="20"/>
+                      <w:lang w:val="en-US"/>
+                    </w:rPr>
+                    <w:t>})</w:t>
                   </w:r>
                 </w:p>
               </w:tc>
@@ -540,7 +654,18 @@
                       <w:szCs w:val="20"/>
                       <w:lang w:val="en-US"/>
                     </w:rPr>
-                    <w:t>{#outbound}</w:t>
+                    <w:t>{#</w:t>
+                  </w:r>
+                  <w:proofErr w:type="gramStart"/>
+                  <w:r>
+                    <w:rPr>
+                      <w:rFonts w:ascii="Poppins Medium" w:hAnsi="Poppins Medium" w:cs="Poppins Medium"/>
+                      <w:color w:val="747474" w:themeColor="background2" w:themeShade="80"/>
+                      <w:sz w:val="20"/>
+                      <w:szCs w:val="20"/>
+                      <w:lang w:val="en-US"/>
+                    </w:rPr>
+                    <w:t>outbound}</w:t>
                   </w:r>
                   <w:r>
                     <w:rPr>
@@ -550,7 +675,18 @@
                       <w:szCs w:val="20"/>
                       <w:lang w:val="en-US"/>
                     </w:rPr>
-                    <w:t>{from}</w:t>
+                    <w:t>{</w:t>
+                  </w:r>
+                  <w:proofErr w:type="gramEnd"/>
+                  <w:r>
+                    <w:rPr>
+                      <w:rFonts w:ascii="Poppins Medium" w:hAnsi="Poppins Medium" w:cs="Poppins Medium"/>
+                      <w:color w:val="747474" w:themeColor="background2" w:themeShade="80"/>
+                      <w:sz w:val="20"/>
+                      <w:szCs w:val="20"/>
+                      <w:lang w:val="en-US"/>
+                    </w:rPr>
+                    <w:t>from}</w:t>
                   </w:r>
                   <w:r>
                     <w:rPr>
@@ -723,27 +859,7 @@
                       <w:szCs w:val="20"/>
                       <w:lang w:val="en-US"/>
                     </w:rPr>
-                    <w:t>{to}{/</w:t>
-                  </w:r>
-                  <w:r>
-                    <w:rPr>
-                      <w:rFonts w:ascii="Poppins Medium" w:hAnsi="Poppins Medium" w:cs="Poppins Medium"/>
-                      <w:color w:val="747474" w:themeColor="background2" w:themeShade="80"/>
-                      <w:sz w:val="20"/>
-                      <w:szCs w:val="20"/>
-                      <w:lang w:val="en-US"/>
-                    </w:rPr>
-                    <w:t>outbound</w:t>
-                  </w:r>
-                  <w:r>
-                    <w:rPr>
-                      <w:rFonts w:ascii="Poppins Medium" w:hAnsi="Poppins Medium" w:cs="Poppins Medium"/>
-                      <w:color w:val="747474" w:themeColor="background2" w:themeShade="80"/>
-                      <w:sz w:val="20"/>
-                      <w:szCs w:val="20"/>
-                      <w:lang w:val="en-US"/>
-                    </w:rPr>
-                    <w:t>}</w:t>
+                    <w:t>{to}</w:t>
                   </w:r>
                 </w:p>
                 <w:p>
@@ -814,10 +930,43 @@
                   </w:pPr>
                   <w:r>
                     <w:rPr>
-                      <w:rFonts w:ascii="Poppins" w:hAnsi="Poppins" w:cs="Poppins"/>
+                      <w:rFonts w:ascii="Poppins Medium" w:hAnsi="Poppins Medium" w:cs="Poppins Medium"/>
+                      <w:color w:val="747474" w:themeColor="background2" w:themeShade="80"/>
+                      <w:sz w:val="20"/>
+                      <w:szCs w:val="20"/>
                       <w:lang w:val="en-US"/>
                     </w:rPr>
-                    <w:t>{/passengers}</w:t>
+                    <w:t>{/</w:t>
+                  </w:r>
+                  <w:proofErr w:type="gramStart"/>
+                  <w:r>
+                    <w:rPr>
+                      <w:rFonts w:ascii="Poppins Medium" w:hAnsi="Poppins Medium" w:cs="Poppins Medium"/>
+                      <w:color w:val="747474" w:themeColor="background2" w:themeShade="80"/>
+                      <w:sz w:val="20"/>
+                      <w:szCs w:val="20"/>
+                      <w:lang w:val="en-US"/>
+                    </w:rPr>
+                    <w:t>outbound}</w:t>
+                  </w:r>
+                  <w:r>
+                    <w:rPr>
+                      <w:rFonts w:ascii="Poppins" w:hAnsi="Poppins" w:cs="Poppins"/>
+                      <w:sz w:val="20"/>
+                      <w:szCs w:val="20"/>
+                      <w:lang w:val="en-US"/>
+                    </w:rPr>
+                    <w:t>{</w:t>
+                  </w:r>
+                  <w:proofErr w:type="gramEnd"/>
+                  <w:r>
+                    <w:rPr>
+                      <w:rFonts w:ascii="Poppins" w:hAnsi="Poppins" w:cs="Poppins"/>
+                      <w:sz w:val="20"/>
+                      <w:szCs w:val="20"/>
+                      <w:lang w:val="en-US"/>
+                    </w:rPr>
+                    <w:t>/passengers}</w:t>
                   </w:r>
                 </w:p>
               </w:tc>
@@ -835,10 +984,6 @@
         <w:tc>
           <w:tcPr>
             <w:tcW w:w="1414" w:type="pct"/>
-            <w:tcBorders>
-              <w:left w:val="nil"/>
-              <w:bottom w:val="nil"/>
-            </w:tcBorders>
             <w:vAlign w:val="center"/>
           </w:tcPr>
           <w:p>
@@ -862,11 +1007,6 @@
           <w:tcPr>
             <w:tcW w:w="3586" w:type="pct"/>
             <w:vMerge/>
-            <w:tcBorders>
-              <w:top w:val="nil"/>
-              <w:bottom w:val="single" w:sz="12" w:space="0" w:color="E8E8E8" w:themeColor="background2"/>
-              <w:right w:val="nil"/>
-            </w:tcBorders>
             <w:vAlign w:val="center"/>
           </w:tcPr>
           <w:p>
@@ -881,11 +1021,6 @@
         <w:tc>
           <w:tcPr>
             <w:tcW w:w="1414" w:type="pct"/>
-            <w:tcBorders>
-              <w:top w:val="nil"/>
-              <w:left w:val="nil"/>
-              <w:bottom w:val="single" w:sz="12" w:space="0" w:color="E8E8E8" w:themeColor="background2"/>
-            </w:tcBorders>
             <w:vAlign w:val="center"/>
           </w:tcPr>
           <w:p>
@@ -1097,7 +1232,7 @@
     </w:p>
     <w:tbl>
       <w:tblPr>
-        <w:tblStyle w:val="TableGrid"/>
+        <w:tblStyle w:val="TableGridLight"/>
         <w:tblpPr w:leftFromText="180" w:rightFromText="180" w:vertAnchor="text" w:horzAnchor="margin" w:tblpY="279"/>
         <w:tblW w:w="0" w:type="auto"/>
         <w:tblBorders>
@@ -1111,13 +1246,16 @@
         <w:tblLook w:val="04A0" w:firstRow="1" w:lastRow="0" w:firstColumn="1" w:lastColumn="0" w:noHBand="0" w:noVBand="1"/>
       </w:tblPr>
       <w:tblGrid>
-        <w:gridCol w:w="4508"/>
-        <w:gridCol w:w="4508"/>
+        <w:gridCol w:w="5355"/>
+        <w:gridCol w:w="5355"/>
       </w:tblGrid>
       <w:tr>
+        <w:trPr>
+          <w:trHeight w:val="370"/>
+        </w:trPr>
         <w:tc>
           <w:tcPr>
-            <w:tcW w:w="4508" w:type="dxa"/>
+            <w:tcW w:w="5355" w:type="dxa"/>
           </w:tcPr>
           <w:p>
             <w:pPr>
@@ -1135,8 +1273,9 @@
                 <w:szCs w:val="20"/>
                 <w:lang w:val="en-US"/>
               </w:rPr>
-              <w:t>{#outbound}</w:t>
-            </w:r>
+              <w:t>{#</w:t>
+            </w:r>
+            <w:proofErr w:type="gramStart"/>
             <w:r>
               <w:rPr>
                 <w:rFonts w:ascii="Poppins SemiBold" w:hAnsi="Poppins SemiBold" w:cs="Poppins SemiBold"/>
@@ -1146,7 +1285,7 @@
                 <w:szCs w:val="20"/>
                 <w:lang w:val="en-US"/>
               </w:rPr>
-              <w:t>{from}</w:t>
+              <w:t>outbound}</w:t>
             </w:r>
             <w:r>
               <w:rPr>
@@ -1157,8 +1296,9 @@
                 <w:szCs w:val="20"/>
                 <w:lang w:val="en-US"/>
               </w:rPr>
-              <w:t xml:space="preserve"> to </w:t>
-            </w:r>
+              <w:t>{</w:t>
+            </w:r>
+            <w:proofErr w:type="gramEnd"/>
             <w:r>
               <w:rPr>
                 <w:rFonts w:ascii="Poppins SemiBold" w:hAnsi="Poppins SemiBold" w:cs="Poppins SemiBold"/>
@@ -1168,48 +1308,7 @@
                 <w:szCs w:val="20"/>
                 <w:lang w:val="en-US"/>
               </w:rPr>
-              <w:t xml:space="preserve">{to} </w:t>
-            </w:r>
-            <w:r>
-              <w:rPr>
-                <w:rFonts w:ascii="Poppins" w:hAnsi="Poppins" w:cs="Poppins"/>
-                <w:sz w:val="20"/>
-                <w:szCs w:val="20"/>
-                <w:lang w:val="en-US"/>
-              </w:rPr>
-              <w:t xml:space="preserve">| </w:t>
-            </w:r>
-            <w:r>
-              <w:rPr>
-                <w:rFonts w:ascii="Poppins" w:hAnsi="Poppins" w:cs="Poppins"/>
-                <w:sz w:val="20"/>
-                <w:szCs w:val="20"/>
-                <w:lang w:val="en-US"/>
-              </w:rPr>
-              <w:t>{departDate}</w:t>
-            </w:r>
-          </w:p>
-        </w:tc>
-        <w:tc>
-          <w:tcPr>
-            <w:tcW w:w="4508" w:type="dxa"/>
-          </w:tcPr>
-          <w:p>
-            <w:pPr>
-              <w:jc w:val="right"/>
-              <w:rPr>
-                <w:rFonts w:ascii="Poppins" w:hAnsi="Poppins" w:cs="Poppins"/>
-                <w:lang w:val="en-US"/>
-              </w:rPr>
-            </w:pPr>
-            <w:r>
-              <w:rPr>
-                <w:rFonts w:ascii="Poppins" w:hAnsi="Poppins" w:cs="Poppins"/>
-                <w:sz w:val="20"/>
-                <w:szCs w:val="20"/>
-                <w:lang w:val="en-US"/>
-              </w:rPr>
-              <w:t xml:space="preserve">PNR Number: </w:t>
+              <w:t>from}</w:t>
             </w:r>
             <w:r>
               <w:rPr>
@@ -1218,8 +1317,112 @@
                 <w:bCs/>
                 <w:sz w:val="20"/>
                 <w:szCs w:val="20"/>
-              </w:rPr>
-              <w:t>{PNR}</w:t>
+                <w:lang w:val="en-US"/>
+              </w:rPr>
+              <w:t xml:space="preserve"> to </w:t>
+            </w:r>
+            <w:r>
+              <w:rPr>
+                <w:rFonts w:ascii="Poppins SemiBold" w:hAnsi="Poppins SemiBold" w:cs="Poppins SemiBold"/>
+                <w:b/>
+                <w:bCs/>
+                <w:sz w:val="20"/>
+                <w:szCs w:val="20"/>
+                <w:lang w:val="en-US"/>
+              </w:rPr>
+              <w:t xml:space="preserve">{to} </w:t>
+            </w:r>
+            <w:r>
+              <w:rPr>
+                <w:rFonts w:ascii="Poppins" w:hAnsi="Poppins" w:cs="Poppins"/>
+                <w:sz w:val="20"/>
+                <w:szCs w:val="20"/>
+                <w:lang w:val="en-US"/>
+              </w:rPr>
+              <w:t xml:space="preserve">| </w:t>
+            </w:r>
+            <w:r>
+              <w:rPr>
+                <w:rFonts w:ascii="Poppins" w:hAnsi="Poppins" w:cs="Poppins"/>
+                <w:sz w:val="20"/>
+                <w:szCs w:val="20"/>
+                <w:lang w:val="en-US"/>
+              </w:rPr>
+              <w:t>{</w:t>
+            </w:r>
+            <w:proofErr w:type="spellStart"/>
+            <w:r>
+              <w:rPr>
+                <w:rFonts w:ascii="Poppins" w:hAnsi="Poppins" w:cs="Poppins"/>
+                <w:sz w:val="20"/>
+                <w:szCs w:val="20"/>
+                <w:lang w:val="en-US"/>
+              </w:rPr>
+              <w:t>departDate</w:t>
+            </w:r>
+            <w:proofErr w:type="spellEnd"/>
+            <w:r>
+              <w:rPr>
+                <w:rFonts w:ascii="Poppins" w:hAnsi="Poppins" w:cs="Poppins"/>
+                <w:sz w:val="20"/>
+                <w:szCs w:val="20"/>
+                <w:lang w:val="en-US"/>
+              </w:rPr>
+              <w:t>}</w:t>
+            </w:r>
+          </w:p>
+        </w:tc>
+        <w:tc>
+          <w:tcPr>
+            <w:tcW w:w="5355" w:type="dxa"/>
+          </w:tcPr>
+          <w:p>
+            <w:pPr>
+              <w:jc w:val="right"/>
+              <w:rPr>
+                <w:rFonts w:ascii="Poppins" w:hAnsi="Poppins" w:cs="Poppins"/>
+                <w:lang w:val="en-US"/>
+              </w:rPr>
+            </w:pPr>
+            <w:r>
+              <w:rPr>
+                <w:rFonts w:ascii="Poppins" w:hAnsi="Poppins" w:cs="Poppins"/>
+                <w:sz w:val="20"/>
+                <w:szCs w:val="20"/>
+                <w:lang w:val="en-US"/>
+              </w:rPr>
+              <w:t xml:space="preserve">PNR </w:t>
+            </w:r>
+            <w:proofErr w:type="gramStart"/>
+            <w:r>
+              <w:rPr>
+                <w:rFonts w:ascii="Poppins" w:hAnsi="Poppins" w:cs="Poppins"/>
+                <w:sz w:val="20"/>
+                <w:szCs w:val="20"/>
+                <w:lang w:val="en-US"/>
+              </w:rPr>
+              <w:t xml:space="preserve">Number: </w:t>
+            </w:r>
+            <w:r>
+              <w:rPr>
+                <w:rFonts w:ascii="Poppins SemiBold" w:hAnsi="Poppins SemiBold" w:cs="Poppins SemiBold"/>
+                <w:b/>
+                <w:bCs/>
+                <w:sz w:val="20"/>
+                <w:szCs w:val="20"/>
+              </w:rPr>
+              <w:t>{</w:t>
+            </w:r>
+            <w:proofErr w:type="gramEnd"/>
+            <w:r>
+              <w:rPr>
+                <w:rFonts w:ascii="Poppins SemiBold" w:hAnsi="Poppins SemiBold" w:cs="Poppins SemiBold"/>
+                <w:b/>
+                <w:bCs/>
+                <w:sz w:val="20"/>
+                <w:szCs w:val="20"/>
+              </w:rPr>
+              <w:t>PNR}</w:t>
             </w:r>
           </w:p>
         </w:tc>
@@ -1234,18 +1437,9 @@
         </w:rPr>
       </w:pPr>
     </w:p>
-    <w:p>
-      <w:pPr>
-        <w:spacing w:after="0"/>
-        <w:rPr>
-          <w:rFonts w:ascii="Poppins" w:hAnsi="Poppins" w:cs="Poppins"/>
-          <w:lang w:val="en-US"/>
-        </w:rPr>
-      </w:pPr>
-    </w:p>
     <w:tbl>
       <w:tblPr>
-        <w:tblStyle w:val="TableGrid"/>
+        <w:tblStyle w:val="TableGridLight"/>
         <w:tblW w:w="0" w:type="auto"/>
         <w:tblBorders>
           <w:top w:val="none" w:sz="0" w:space="0" w:color="auto"/>
@@ -1259,15 +1453,17 @@
       </w:tblPr>
       <w:tblGrid>
         <w:gridCol w:w="1752"/>
-        <w:gridCol w:w="1549"/>
-        <w:gridCol w:w="3544"/>
-        <w:gridCol w:w="3169"/>
+        <w:gridCol w:w="1484"/>
+        <w:gridCol w:w="3419"/>
+        <w:gridCol w:w="4086"/>
       </w:tblGrid>
       <w:tr>
+        <w:trPr>
+          <w:trHeight w:val="346"/>
+        </w:trPr>
         <w:tc>
           <w:tcPr>
-            <w:tcW w:w="998" w:type="dxa"/>
-            <w:vAlign w:val="center"/>
+            <w:tcW w:w="1744" w:type="dxa"/>
           </w:tcPr>
           <w:p>
             <w:pPr>
@@ -1298,9 +1494,8 @@
         </w:tc>
         <w:tc>
           <w:tcPr>
-            <w:tcW w:w="5093" w:type="dxa"/>
+            <w:tcW w:w="4903" w:type="dxa"/>
             <w:gridSpan w:val="2"/>
-            <w:vAlign w:val="center"/>
           </w:tcPr>
           <w:p>
             <w:pPr>
@@ -1316,8 +1511,9 @@
                 <w:szCs w:val="20"/>
                 <w:lang w:val="en-US"/>
               </w:rPr>
-              <w:t>{airline}</w:t>
-            </w:r>
+              <w:t>{</w:t>
+            </w:r>
+            <w:proofErr w:type="gramStart"/>
             <w:r>
               <w:rPr>
                 <w:rFonts w:ascii="Poppins" w:hAnsi="Poppins" w:cs="Poppins"/>
@@ -1325,8 +1521,18 @@
                 <w:szCs w:val="20"/>
                 <w:lang w:val="en-US"/>
               </w:rPr>
+              <w:t>airline}</w:t>
+            </w:r>
+            <w:r>
+              <w:rPr>
+                <w:rFonts w:ascii="Poppins" w:hAnsi="Poppins" w:cs="Poppins"/>
+                <w:sz w:val="20"/>
+                <w:szCs w:val="20"/>
+                <w:lang w:val="en-US"/>
+              </w:rPr>
               <w:t xml:space="preserve">   </w:t>
             </w:r>
+            <w:proofErr w:type="gramEnd"/>
             <w:r>
               <w:rPr>
                 <w:rFonts w:ascii="Poppins" w:hAnsi="Poppins" w:cs="Poppins"/>
@@ -1336,13 +1542,37 @@
                 <w:szCs w:val="20"/>
                 <w:lang w:val="en-US"/>
               </w:rPr>
-              <w:t>{flightNumber}</w:t>
+              <w:t>{</w:t>
+            </w:r>
+            <w:proofErr w:type="spellStart"/>
+            <w:r>
+              <w:rPr>
+                <w:rFonts w:ascii="Poppins" w:hAnsi="Poppins" w:cs="Poppins"/>
+                <w:b/>
+                <w:bCs/>
+                <w:sz w:val="20"/>
+                <w:szCs w:val="20"/>
+                <w:lang w:val="en-US"/>
+              </w:rPr>
+              <w:t>flightNumber</w:t>
+            </w:r>
+            <w:proofErr w:type="spellEnd"/>
+            <w:r>
+              <w:rPr>
+                <w:rFonts w:ascii="Poppins" w:hAnsi="Poppins" w:cs="Poppins"/>
+                <w:b/>
+                <w:bCs/>
+                <w:sz w:val="20"/>
+                <w:szCs w:val="20"/>
+                <w:lang w:val="en-US"/>
+              </w:rPr>
+              <w:t>}</w:t>
             </w:r>
           </w:p>
         </w:tc>
         <w:tc>
           <w:tcPr>
-            <w:tcW w:w="2922" w:type="dxa"/>
+            <w:tcW w:w="4068" w:type="dxa"/>
           </w:tcPr>
           <w:p>
             <w:pPr>
@@ -1357,11 +1587,13 @@
         </w:tc>
       </w:tr>
       <w:tr>
+        <w:trPr>
+          <w:trHeight w:val="329"/>
+        </w:trPr>
         <w:tc>
           <w:tcPr>
-            <w:tcW w:w="2547" w:type="dxa"/>
+            <w:tcW w:w="3228" w:type="dxa"/>
             <w:gridSpan w:val="2"/>
-            <w:vAlign w:val="center"/>
           </w:tcPr>
           <w:p>
             <w:pPr>
@@ -1378,7 +1610,25 @@
                 <w:sz w:val="20"/>
                 <w:szCs w:val="20"/>
               </w:rPr>
-              <w:t>{departTime}</w:t>
+              <w:t>{</w:t>
+            </w:r>
+            <w:proofErr w:type="spellStart"/>
+            <w:r>
+              <w:rPr>
+                <w:rFonts w:ascii="Poppins" w:hAnsi="Poppins" w:cs="Poppins"/>
+                <w:sz w:val="20"/>
+                <w:szCs w:val="20"/>
+              </w:rPr>
+              <w:t>departTime</w:t>
+            </w:r>
+            <w:proofErr w:type="spellEnd"/>
+            <w:r>
+              <w:rPr>
+                <w:rFonts w:ascii="Poppins" w:hAnsi="Poppins" w:cs="Poppins"/>
+                <w:sz w:val="20"/>
+                <w:szCs w:val="20"/>
+              </w:rPr>
+              <w:t>}</w:t>
             </w:r>
             <w:r>
               <w:rPr>
@@ -1412,7 +1662,7 @@
         </w:tc>
         <w:tc>
           <w:tcPr>
-            <w:tcW w:w="3544" w:type="dxa"/>
+            <w:tcW w:w="3419" w:type="dxa"/>
           </w:tcPr>
           <w:p>
             <w:pPr>
@@ -1455,7 +1705,7 @@
         </w:tc>
         <w:tc>
           <w:tcPr>
-            <w:tcW w:w="2922" w:type="dxa"/>
+            <w:tcW w:w="4068" w:type="dxa"/>
           </w:tcPr>
           <w:p>
             <w:pPr>
@@ -1492,17 +1742,39 @@
                 <w:szCs w:val="20"/>
                 <w:lang w:val="en-US"/>
               </w:rPr>
-              <w:t>{arrivalTime}</w:t>
+              <w:t>{</w:t>
+            </w:r>
+            <w:proofErr w:type="spellStart"/>
+            <w:r>
+              <w:rPr>
+                <w:rFonts w:ascii="Poppins" w:hAnsi="Poppins" w:cs="Poppins"/>
+                <w:sz w:val="20"/>
+                <w:szCs w:val="20"/>
+                <w:lang w:val="en-US"/>
+              </w:rPr>
+              <w:t>arrivalTime</w:t>
+            </w:r>
+            <w:proofErr w:type="spellEnd"/>
+            <w:r>
+              <w:rPr>
+                <w:rFonts w:ascii="Poppins" w:hAnsi="Poppins" w:cs="Poppins"/>
+                <w:sz w:val="20"/>
+                <w:szCs w:val="20"/>
+                <w:lang w:val="en-US"/>
+              </w:rPr>
+              <w:t>}</w:t>
             </w:r>
           </w:p>
         </w:tc>
       </w:tr>
       <w:tr>
+        <w:trPr>
+          <w:trHeight w:val="346"/>
+        </w:trPr>
         <w:tc>
           <w:tcPr>
-            <w:tcW w:w="2547" w:type="dxa"/>
+            <w:tcW w:w="3228" w:type="dxa"/>
             <w:gridSpan w:val="2"/>
-            <w:vAlign w:val="center"/>
           </w:tcPr>
           <w:p>
             <w:pPr>
@@ -1519,7 +1791,25 @@
                 <w:sz w:val="20"/>
                 <w:szCs w:val="20"/>
               </w:rPr>
-              <w:t>{departDate}</w:t>
+              <w:t>{</w:t>
+            </w:r>
+            <w:proofErr w:type="spellStart"/>
+            <w:r>
+              <w:rPr>
+                <w:rFonts w:ascii="Poppins" w:hAnsi="Poppins" w:cs="Poppins"/>
+                <w:sz w:val="20"/>
+                <w:szCs w:val="20"/>
+              </w:rPr>
+              <w:t>departDate</w:t>
+            </w:r>
+            <w:proofErr w:type="spellEnd"/>
+            <w:r>
+              <w:rPr>
+                <w:rFonts w:ascii="Poppins" w:hAnsi="Poppins" w:cs="Poppins"/>
+                <w:sz w:val="20"/>
+                <w:szCs w:val="20"/>
+              </w:rPr>
+              <w:t>}</w:t>
             </w:r>
             <w:r>
               <w:rPr>
@@ -1533,7 +1823,7 @@
         </w:tc>
         <w:tc>
           <w:tcPr>
-            <w:tcW w:w="3544" w:type="dxa"/>
+            <w:tcW w:w="3419" w:type="dxa"/>
           </w:tcPr>
           <w:p>
             <w:pPr>
@@ -1577,7 +1867,7 @@
         </w:tc>
         <w:tc>
           <w:tcPr>
-            <w:tcW w:w="2922" w:type="dxa"/>
+            <w:tcW w:w="4068" w:type="dxa"/>
           </w:tcPr>
           <w:p>
             <w:pPr>
@@ -1594,17 +1884,37 @@
                 <w:sz w:val="20"/>
                 <w:szCs w:val="20"/>
               </w:rPr>
-              <w:t>{arrivalDate}</w:t>
+              <w:t>{</w:t>
+            </w:r>
+            <w:proofErr w:type="spellStart"/>
+            <w:r>
+              <w:rPr>
+                <w:rFonts w:ascii="Poppins" w:hAnsi="Poppins" w:cs="Poppins"/>
+                <w:sz w:val="20"/>
+                <w:szCs w:val="20"/>
+              </w:rPr>
+              <w:t>arrivalDate</w:t>
+            </w:r>
+            <w:proofErr w:type="spellEnd"/>
+            <w:r>
+              <w:rPr>
+                <w:rFonts w:ascii="Poppins" w:hAnsi="Poppins" w:cs="Poppins"/>
+                <w:sz w:val="20"/>
+                <w:szCs w:val="20"/>
+              </w:rPr>
+              <w:t>}</w:t>
             </w:r>
           </w:p>
         </w:tc>
       </w:tr>
       <w:tr>
+        <w:trPr>
+          <w:trHeight w:val="346"/>
+        </w:trPr>
         <w:tc>
           <w:tcPr>
-            <w:tcW w:w="2547" w:type="dxa"/>
+            <w:tcW w:w="3228" w:type="dxa"/>
             <w:gridSpan w:val="2"/>
-            <w:vAlign w:val="center"/>
           </w:tcPr>
           <w:p>
             <w:pPr>
@@ -1649,7 +1959,7 @@
         </w:tc>
         <w:tc>
           <w:tcPr>
-            <w:tcW w:w="3544" w:type="dxa"/>
+            <w:tcW w:w="3419" w:type="dxa"/>
           </w:tcPr>
           <w:p>
             <w:pPr>
@@ -1675,7 +1985,7 @@
         </w:tc>
         <w:tc>
           <w:tcPr>
-            <w:tcW w:w="2922" w:type="dxa"/>
+            <w:tcW w:w="4068" w:type="dxa"/>
           </w:tcPr>
           <w:p>
             <w:pPr>
@@ -1720,11 +2030,13 @@
         </w:tc>
       </w:tr>
       <w:tr>
+        <w:trPr>
+          <w:trHeight w:val="675"/>
+        </w:trPr>
         <w:tc>
           <w:tcPr>
-            <w:tcW w:w="2547" w:type="dxa"/>
+            <w:tcW w:w="3228" w:type="dxa"/>
             <w:gridSpan w:val="2"/>
-            <w:vAlign w:val="center"/>
           </w:tcPr>
           <w:p>
             <w:pPr>
@@ -1751,6 +2063,7 @@
               </w:rPr>
               <w:t>{</w:t>
             </w:r>
+            <w:proofErr w:type="spellStart"/>
             <w:r>
               <w:rPr>
                 <w:rFonts w:ascii="Poppins" w:hAnsi="Poppins" w:cs="Poppins"/>
@@ -1759,6 +2072,7 @@
               </w:rPr>
               <w:t>departureTerminal</w:t>
             </w:r>
+            <w:proofErr w:type="spellEnd"/>
             <w:r>
               <w:rPr>
                 <w:rFonts w:ascii="Poppins" w:hAnsi="Poppins" w:cs="Poppins"/>
@@ -1771,7 +2085,7 @@
         </w:tc>
         <w:tc>
           <w:tcPr>
-            <w:tcW w:w="3544" w:type="dxa"/>
+            <w:tcW w:w="3419" w:type="dxa"/>
           </w:tcPr>
           <w:p>
             <w:pPr>
@@ -1787,7 +2101,7 @@
         </w:tc>
         <w:tc>
           <w:tcPr>
-            <w:tcW w:w="2922" w:type="dxa"/>
+            <w:tcW w:w="4068" w:type="dxa"/>
           </w:tcPr>
           <w:p>
             <w:pPr>
@@ -1798,13 +2112,14 @@
                 <w:lang w:val="en-US"/>
               </w:rPr>
             </w:pPr>
+            <w:proofErr w:type="gramStart"/>
             <w:r>
               <w:rPr>
                 <w:rFonts w:ascii="Poppins" w:hAnsi="Poppins" w:cs="Poppins"/>
                 <w:sz w:val="20"/>
                 <w:szCs w:val="20"/>
               </w:rPr>
-              <w:t xml:space="preserve">Terminal: </w:t>
+              <w:t>Terminal:</w:t>
             </w:r>
             <w:r>
               <w:rPr>
@@ -1812,7 +2127,26 @@
                 <w:sz w:val="20"/>
                 <w:szCs w:val="20"/>
               </w:rPr>
-              <w:t>{arrivalTerminal}</w:t>
+              <w:t>{</w:t>
+            </w:r>
+            <w:proofErr w:type="spellStart"/>
+            <w:proofErr w:type="gramEnd"/>
+            <w:r>
+              <w:rPr>
+                <w:rFonts w:ascii="Poppins" w:hAnsi="Poppins" w:cs="Poppins"/>
+                <w:sz w:val="20"/>
+                <w:szCs w:val="20"/>
+              </w:rPr>
+              <w:t>arrivalTerminal</w:t>
+            </w:r>
+            <w:proofErr w:type="spellEnd"/>
+            <w:r>
+              <w:rPr>
+                <w:rFonts w:ascii="Poppins" w:hAnsi="Poppins" w:cs="Poppins"/>
+                <w:sz w:val="20"/>
+                <w:szCs w:val="20"/>
+              </w:rPr>
+              <w:t>}</w:t>
             </w:r>
             <w:r>
               <w:rPr>
@@ -1826,6 +2160,18 @@
         </w:tc>
       </w:tr>
     </w:tbl>
+    <w:p>
+      <w:pPr>
+        <w:pBdr>
+          <w:bottom w:val="single" w:sz="6" w:space="1" w:color="D9D9D9" w:themeColor="background1" w:themeShade="D9"/>
+        </w:pBdr>
+        <w:spacing w:after="0"/>
+        <w:rPr>
+          <w:rFonts w:ascii="Poppins" w:hAnsi="Poppins" w:cs="Poppins"/>
+          <w:lang w:val="en-US"/>
+        </w:rPr>
+      </w:pPr>
+    </w:p>
     <w:p>
       <w:pPr>
         <w:pBdr>
@@ -1848,6 +2194,8 @@
           <w:lang w:val="en-US"/>
         </w:rPr>
       </w:pPr>
+      <w:proofErr w:type="spellStart"/>
+      <w:proofErr w:type="gramStart"/>
       <w:r>
         <w:rPr>
           <w:rFonts w:ascii="Poppins SemiBold" w:hAnsi="Poppins SemiBold" w:cs="Poppins SemiBold"/>
@@ -1855,7 +2203,18 @@
           <w:szCs w:val="20"/>
           <w:lang w:val="en-US"/>
         </w:rPr>
-        <w:t>Traveller Details</w:t>
+        <w:t>Traveller</w:t>
+      </w:r>
+      <w:proofErr w:type="spellEnd"/>
+      <w:proofErr w:type="gramEnd"/>
+      <w:r>
+        <w:rPr>
+          <w:rFonts w:ascii="Poppins SemiBold" w:hAnsi="Poppins SemiBold" w:cs="Poppins SemiBold"/>
+          <w:sz w:val="20"/>
+          <w:szCs w:val="20"/>
+          <w:lang w:val="en-US"/>
+        </w:rPr>
+        <w:t xml:space="preserve"> Details</w:t>
       </w:r>
     </w:p>
     <w:tbl>
@@ -2136,16 +2495,17 @@
                 <w:szCs w:val="16"/>
                 <w:lang w:val="en-US"/>
               </w:rPr>
-              <w:t>{#passengers}</w:t>
-            </w:r>
-            <w:r>
-              <w:rPr>
-                <w:rFonts w:ascii="Poppins" w:hAnsi="Poppins" w:cs="Poppins"/>
-                <w:sz w:val="16"/>
-                <w:szCs w:val="16"/>
-                <w:lang w:val="en-US"/>
-              </w:rPr>
-              <w:t xml:space="preserve">{title}. </w:t>
+              <w:t>{#</w:t>
+            </w:r>
+            <w:proofErr w:type="gramStart"/>
+            <w:r>
+              <w:rPr>
+                <w:rFonts w:ascii="Poppins" w:hAnsi="Poppins" w:cs="Poppins"/>
+                <w:sz w:val="16"/>
+                <w:szCs w:val="16"/>
+                <w:lang w:val="en-US"/>
+              </w:rPr>
+              <w:t>passengers}</w:t>
             </w:r>
             <w:r>
               <w:rPr>
@@ -2156,6 +2516,26 @@
               </w:rPr>
               <w:t>{</w:t>
             </w:r>
+            <w:proofErr w:type="gramEnd"/>
+            <w:r>
+              <w:rPr>
+                <w:rFonts w:ascii="Poppins" w:hAnsi="Poppins" w:cs="Poppins"/>
+                <w:sz w:val="16"/>
+                <w:szCs w:val="16"/>
+                <w:lang w:val="en-US"/>
+              </w:rPr>
+              <w:t xml:space="preserve">title}. </w:t>
+            </w:r>
+            <w:r>
+              <w:rPr>
+                <w:rFonts w:ascii="Poppins" w:hAnsi="Poppins" w:cs="Poppins"/>
+                <w:sz w:val="16"/>
+                <w:szCs w:val="16"/>
+                <w:lang w:val="en-US"/>
+              </w:rPr>
+              <w:t>{</w:t>
+            </w:r>
+            <w:proofErr w:type="spellStart"/>
             <w:r>
               <w:rPr>
                 <w:rFonts w:ascii="Poppins" w:hAnsi="Poppins" w:cs="Poppins"/>
@@ -2172,16 +2552,46 @@
                 <w:szCs w:val="16"/>
                 <w:lang w:val="en-US"/>
               </w:rPr>
-              <w:t>ame}</w:t>
-            </w:r>
-            <w:r>
-              <w:rPr>
-                <w:rFonts w:ascii="Poppins" w:hAnsi="Poppins" w:cs="Poppins"/>
-                <w:sz w:val="16"/>
-                <w:szCs w:val="16"/>
-                <w:lang w:val="en-US"/>
-              </w:rPr>
-              <w:t xml:space="preserve"> {lastName}</w:t>
+              <w:t>ame</w:t>
+            </w:r>
+            <w:proofErr w:type="spellEnd"/>
+            <w:r>
+              <w:rPr>
+                <w:rFonts w:ascii="Poppins" w:hAnsi="Poppins" w:cs="Poppins"/>
+                <w:sz w:val="16"/>
+                <w:szCs w:val="16"/>
+                <w:lang w:val="en-US"/>
+              </w:rPr>
+              <w:t>}</w:t>
+            </w:r>
+            <w:r>
+              <w:rPr>
+                <w:rFonts w:ascii="Poppins" w:hAnsi="Poppins" w:cs="Poppins"/>
+                <w:sz w:val="16"/>
+                <w:szCs w:val="16"/>
+                <w:lang w:val="en-US"/>
+              </w:rPr>
+              <w:t xml:space="preserve"> {</w:t>
+            </w:r>
+            <w:proofErr w:type="spellStart"/>
+            <w:r>
+              <w:rPr>
+                <w:rFonts w:ascii="Poppins" w:hAnsi="Poppins" w:cs="Poppins"/>
+                <w:sz w:val="16"/>
+                <w:szCs w:val="16"/>
+                <w:lang w:val="en-US"/>
+              </w:rPr>
+              <w:t>lastName</w:t>
+            </w:r>
+            <w:proofErr w:type="spellEnd"/>
+            <w:r>
+              <w:rPr>
+                <w:rFonts w:ascii="Poppins" w:hAnsi="Poppins" w:cs="Poppins"/>
+                <w:sz w:val="16"/>
+                <w:szCs w:val="16"/>
+                <w:lang w:val="en-US"/>
+              </w:rPr>
+              <w:t>}</w:t>
             </w:r>
           </w:p>
         </w:tc>
@@ -2207,16 +2617,36 @@
                 <w:szCs w:val="16"/>
                 <w:lang w:val="en-US"/>
               </w:rPr>
-              <w:t>{#outbound}</w:t>
-            </w:r>
-            <w:r>
-              <w:rPr>
-                <w:rFonts w:ascii="Poppins" w:hAnsi="Poppins" w:cs="Poppins"/>
-                <w:sz w:val="16"/>
-                <w:szCs w:val="16"/>
-                <w:lang w:val="en-US"/>
-              </w:rPr>
-              <w:t>{from}</w:t>
+              <w:t>{#</w:t>
+            </w:r>
+            <w:proofErr w:type="gramStart"/>
+            <w:r>
+              <w:rPr>
+                <w:rFonts w:ascii="Poppins" w:hAnsi="Poppins" w:cs="Poppins"/>
+                <w:sz w:val="16"/>
+                <w:szCs w:val="16"/>
+                <w:lang w:val="en-US"/>
+              </w:rPr>
+              <w:t>outbound}</w:t>
+            </w:r>
+            <w:r>
+              <w:rPr>
+                <w:rFonts w:ascii="Poppins" w:hAnsi="Poppins" w:cs="Poppins"/>
+                <w:sz w:val="16"/>
+                <w:szCs w:val="16"/>
+                <w:lang w:val="en-US"/>
+              </w:rPr>
+              <w:t>{</w:t>
+            </w:r>
+            <w:proofErr w:type="gramEnd"/>
+            <w:r>
+              <w:rPr>
+                <w:rFonts w:ascii="Poppins" w:hAnsi="Poppins" w:cs="Poppins"/>
+                <w:sz w:val="16"/>
+                <w:szCs w:val="16"/>
+                <w:lang w:val="en-US"/>
+              </w:rPr>
+              <w:t>from}</w:t>
             </w:r>
             <w:r>
               <w:rPr>
@@ -2261,7 +2691,27 @@
                 <w:szCs w:val="16"/>
                 <w:lang w:val="en-US"/>
               </w:rPr>
-              <w:t>{/outbound} &lt;&gt; {#inbound}{from}-{to}{/inbound}</w:t>
+              <w:t>{/outbound} &lt;&gt; {#</w:t>
+            </w:r>
+            <w:proofErr w:type="gramStart"/>
+            <w:r>
+              <w:rPr>
+                <w:rFonts w:ascii="Poppins" w:hAnsi="Poppins" w:cs="Poppins"/>
+                <w:sz w:val="16"/>
+                <w:szCs w:val="16"/>
+                <w:lang w:val="en-US"/>
+              </w:rPr>
+              <w:t>inbound}{</w:t>
+            </w:r>
+            <w:proofErr w:type="gramEnd"/>
+            <w:r>
+              <w:rPr>
+                <w:rFonts w:ascii="Poppins" w:hAnsi="Poppins" w:cs="Poppins"/>
+                <w:sz w:val="16"/>
+                <w:szCs w:val="16"/>
+                <w:lang w:val="en-US"/>
+              </w:rPr>
+              <w:t>from}-{to}{/inbound}</w:t>
             </w:r>
           </w:p>
         </w:tc>
@@ -2537,6 +2987,7 @@
                 <w:lang w:val="en-US"/>
               </w:rPr>
             </w:pPr>
+            <w:proofErr w:type="gramStart"/>
             <w:r>
               <w:rPr>
                 <w:rFonts w:ascii="Poppins" w:hAnsi="Poppins" w:cs="Poppins"/>
@@ -2557,6 +3008,7 @@
               </w:rPr>
               <w:t xml:space="preserve"> (</w:t>
             </w:r>
+            <w:proofErr w:type="gramEnd"/>
             <w:r>
               <w:rPr>
                 <w:rFonts w:ascii="Poppins" w:hAnsi="Poppins" w:cs="Poppins"/>
@@ -2644,7 +3096,27 @@
                 <w:szCs w:val="16"/>
                 <w:lang w:val="en-US"/>
               </w:rPr>
-              <w:t>{baseFare}</w:t>
+              <w:t>{</w:t>
+            </w:r>
+            <w:proofErr w:type="spellStart"/>
+            <w:r>
+              <w:rPr>
+                <w:rFonts w:ascii="Poppins" w:hAnsi="Poppins" w:cs="Poppins"/>
+                <w:sz w:val="16"/>
+                <w:szCs w:val="16"/>
+                <w:lang w:val="en-US"/>
+              </w:rPr>
+              <w:t>baseFare</w:t>
+            </w:r>
+            <w:proofErr w:type="spellEnd"/>
+            <w:r>
+              <w:rPr>
+                <w:rFonts w:ascii="Poppins" w:hAnsi="Poppins" w:cs="Poppins"/>
+                <w:sz w:val="16"/>
+                <w:szCs w:val="16"/>
+                <w:lang w:val="en-US"/>
+              </w:rPr>
+              <w:t>}</w:t>
             </w:r>
           </w:p>
         </w:tc>
@@ -2712,7 +3184,27 @@
                 <w:szCs w:val="16"/>
                 <w:lang w:val="en-US"/>
               </w:rPr>
-              <w:t>{otherFees}</w:t>
+              <w:t>{</w:t>
+            </w:r>
+            <w:proofErr w:type="spellStart"/>
+            <w:r>
+              <w:rPr>
+                <w:rFonts w:ascii="Poppins" w:hAnsi="Poppins" w:cs="Poppins"/>
+                <w:sz w:val="16"/>
+                <w:szCs w:val="16"/>
+                <w:lang w:val="en-US"/>
+              </w:rPr>
+              <w:t>otherFees</w:t>
+            </w:r>
+            <w:proofErr w:type="spellEnd"/>
+            <w:r>
+              <w:rPr>
+                <w:rFonts w:ascii="Poppins" w:hAnsi="Poppins" w:cs="Poppins"/>
+                <w:sz w:val="16"/>
+                <w:szCs w:val="16"/>
+                <w:lang w:val="en-US"/>
+              </w:rPr>
+              <w:t>}</w:t>
             </w:r>
           </w:p>
         </w:tc>
@@ -2781,7 +3273,27 @@
                 <w:szCs w:val="16"/>
                 <w:lang w:val="en-US"/>
               </w:rPr>
-              <w:t>{currency} {totalPrice}</w:t>
+              <w:t>{currency} {</w:t>
+            </w:r>
+            <w:proofErr w:type="spellStart"/>
+            <w:r>
+              <w:rPr>
+                <w:rFonts w:ascii="Poppins" w:hAnsi="Poppins" w:cs="Poppins"/>
+                <w:sz w:val="16"/>
+                <w:szCs w:val="16"/>
+                <w:lang w:val="en-US"/>
+              </w:rPr>
+              <w:t>totalPrice</w:t>
+            </w:r>
+            <w:proofErr w:type="spellEnd"/>
+            <w:r>
+              <w:rPr>
+                <w:rFonts w:ascii="Poppins" w:hAnsi="Poppins" w:cs="Poppins"/>
+                <w:sz w:val="16"/>
+                <w:szCs w:val="16"/>
+                <w:lang w:val="en-US"/>
+              </w:rPr>
+              <w:t>}</w:t>
             </w:r>
           </w:p>
         </w:tc>
@@ -2981,8 +3493,10 @@
                 <w:szCs w:val="16"/>
                 <w:lang w:val="en-US"/>
               </w:rPr>
+              <w:lastRenderedPageBreak/>
               <w:t>{#</w:t>
             </w:r>
+            <w:proofErr w:type="spellStart"/>
             <w:r>
               <w:rPr>
                 <w:rFonts w:ascii="Poppins" w:hAnsi="Poppins" w:cs="Poppins"/>
@@ -2991,6 +3505,7 @@
               </w:rPr>
               <w:t>travelerTypes</w:t>
             </w:r>
+            <w:proofErr w:type="spellEnd"/>
             <w:r>
               <w:rPr>
                 <w:rFonts w:ascii="Poppins" w:hAnsi="Poppins" w:cs="Poppins"/>
@@ -3050,7 +3565,25 @@
                 <w:sz w:val="16"/>
                 <w:szCs w:val="16"/>
               </w:rPr>
-              <w:t>{#outbound}{flightNumber}{/outbound}</w:t>
+              <w:t>{#</w:t>
+            </w:r>
+            <w:proofErr w:type="gramStart"/>
+            <w:r>
+              <w:rPr>
+                <w:rFonts w:ascii="Poppins" w:hAnsi="Poppins" w:cs="Poppins"/>
+                <w:sz w:val="16"/>
+                <w:szCs w:val="16"/>
+              </w:rPr>
+              <w:t>outbound}{</w:t>
+            </w:r>
+            <w:proofErr w:type="gramEnd"/>
+            <w:r>
+              <w:rPr>
+                <w:rFonts w:ascii="Poppins" w:hAnsi="Poppins" w:cs="Poppins"/>
+                <w:sz w:val="16"/>
+                <w:szCs w:val="16"/>
+              </w:rPr>
+              <w:t>flightNumber}{/outbound}</w:t>
             </w:r>
           </w:p>
         </w:tc>
@@ -3076,7 +3609,25 @@
                 <w:sz w:val="16"/>
                 <w:szCs w:val="16"/>
               </w:rPr>
-              <w:t>{checkin}</w:t>
+              <w:t>{</w:t>
+            </w:r>
+            <w:proofErr w:type="spellStart"/>
+            <w:r>
+              <w:rPr>
+                <w:rFonts w:ascii="Poppins" w:hAnsi="Poppins" w:cs="Poppins"/>
+                <w:sz w:val="16"/>
+                <w:szCs w:val="16"/>
+              </w:rPr>
+              <w:t>checkin</w:t>
+            </w:r>
+            <w:proofErr w:type="spellEnd"/>
+            <w:r>
+              <w:rPr>
+                <w:rFonts w:ascii="Poppins" w:hAnsi="Poppins" w:cs="Poppins"/>
+                <w:sz w:val="16"/>
+                <w:szCs w:val="16"/>
+              </w:rPr>
+              <w:t>}</w:t>
             </w:r>
           </w:p>
         </w:tc>
@@ -3123,7 +3674,27 @@
                 <w:szCs w:val="16"/>
                 <w:lang w:val="en-US"/>
               </w:rPr>
-              <w:t>{/travelerTypes}</w:t>
+              <w:t>{/</w:t>
+            </w:r>
+            <w:proofErr w:type="spellStart"/>
+            <w:r>
+              <w:rPr>
+                <w:rFonts w:ascii="Poppins" w:hAnsi="Poppins" w:cs="Poppins"/>
+                <w:sz w:val="16"/>
+                <w:szCs w:val="16"/>
+                <w:lang w:val="en-US"/>
+              </w:rPr>
+              <w:t>travelerTypes</w:t>
+            </w:r>
+            <w:proofErr w:type="spellEnd"/>
+            <w:r>
+              <w:rPr>
+                <w:rFonts w:ascii="Poppins" w:hAnsi="Poppins" w:cs="Poppins"/>
+                <w:sz w:val="16"/>
+                <w:szCs w:val="16"/>
+                <w:lang w:val="en-US"/>
+              </w:rPr>
+              <w:t>}</w:t>
             </w:r>
           </w:p>
         </w:tc>
@@ -3173,6 +3744,7 @@
               </w:rPr>
               <w:t>{#</w:t>
             </w:r>
+            <w:proofErr w:type="gramStart"/>
             <w:r>
               <w:rPr>
                 <w:rFonts w:ascii="Poppins" w:hAnsi="Poppins" w:cs="Poppins"/>
@@ -3187,7 +3759,16 @@
                 <w:sz w:val="16"/>
                 <w:szCs w:val="16"/>
               </w:rPr>
-              <w:t>bound}{flightNumber}{/</w:t>
+              <w:t>bound}{</w:t>
+            </w:r>
+            <w:proofErr w:type="gramEnd"/>
+            <w:r>
+              <w:rPr>
+                <w:rFonts w:ascii="Poppins" w:hAnsi="Poppins" w:cs="Poppins"/>
+                <w:sz w:val="16"/>
+                <w:szCs w:val="16"/>
+              </w:rPr>
+              <w:t>flightNumber}{/</w:t>
             </w:r>
             <w:r>
               <w:rPr>
@@ -3924,7 +4505,27 @@
                 <w:szCs w:val="16"/>
                 <w:lang w:val="en-US"/>
               </w:rPr>
-              <w:t>Airlines may enforce baggage dimension and weight restrictions. Failure to comply may result in additional charges or denial of boarding. Please check with the respective airline for detailed policies.</w:t>
+              <w:t xml:space="preserve">Airlines may enforce baggage </w:t>
+            </w:r>
+            <w:proofErr w:type="gramStart"/>
+            <w:r>
+              <w:rPr>
+                <w:rFonts w:ascii="Poppins" w:hAnsi="Poppins" w:cs="Poppins"/>
+                <w:sz w:val="16"/>
+                <w:szCs w:val="16"/>
+                <w:lang w:val="en-US"/>
+              </w:rPr>
+              <w:t>dimension</w:t>
+            </w:r>
+            <w:proofErr w:type="gramEnd"/>
+            <w:r>
+              <w:rPr>
+                <w:rFonts w:ascii="Poppins" w:hAnsi="Poppins" w:cs="Poppins"/>
+                <w:sz w:val="16"/>
+                <w:szCs w:val="16"/>
+                <w:lang w:val="en-US"/>
+              </w:rPr>
+              <w:t xml:space="preserve"> and weight restrictions. Failure to comply may result in additional charges or denial of boarding. Please check with the respective airline for detailed policies.</w:t>
             </w:r>
           </w:p>
           <w:p>
@@ -3950,7 +4551,67 @@
                 <w:szCs w:val="16"/>
                 <w:lang w:val="en-US"/>
               </w:rPr>
-              <w:t>For travelers departing from or arriving in India: the Fast Track Immigration – Trusted Travellers' Programme (FTI-TTP) offers expedited immigration clearance for: 1. Indian Nationals 2. Overseas Citizens of India (OCI) More info available at: mha.gov.in</w:t>
+              <w:t xml:space="preserve">For travelers departing from or arriving in India: </w:t>
+            </w:r>
+            <w:proofErr w:type="gramStart"/>
+            <w:r>
+              <w:rPr>
+                <w:rFonts w:ascii="Poppins" w:hAnsi="Poppins" w:cs="Poppins"/>
+                <w:sz w:val="16"/>
+                <w:szCs w:val="16"/>
+                <w:lang w:val="en-US"/>
+              </w:rPr>
+              <w:t>the</w:t>
+            </w:r>
+            <w:proofErr w:type="gramEnd"/>
+            <w:r>
+              <w:rPr>
+                <w:rFonts w:ascii="Poppins" w:hAnsi="Poppins" w:cs="Poppins"/>
+                <w:sz w:val="16"/>
+                <w:szCs w:val="16"/>
+                <w:lang w:val="en-US"/>
+              </w:rPr>
+              <w:t xml:space="preserve"> Fast Track Immigration – Trusted </w:t>
+            </w:r>
+            <w:proofErr w:type="spellStart"/>
+            <w:r>
+              <w:rPr>
+                <w:rFonts w:ascii="Poppins" w:hAnsi="Poppins" w:cs="Poppins"/>
+                <w:sz w:val="16"/>
+                <w:szCs w:val="16"/>
+                <w:lang w:val="en-US"/>
+              </w:rPr>
+              <w:t>Travellers'</w:t>
+            </w:r>
+            <w:proofErr w:type="spellEnd"/>
+            <w:r>
+              <w:rPr>
+                <w:rFonts w:ascii="Poppins" w:hAnsi="Poppins" w:cs="Poppins"/>
+                <w:sz w:val="16"/>
+                <w:szCs w:val="16"/>
+                <w:lang w:val="en-US"/>
+              </w:rPr>
+              <w:t xml:space="preserve"> </w:t>
+            </w:r>
+            <w:proofErr w:type="spellStart"/>
+            <w:r>
+              <w:rPr>
+                <w:rFonts w:ascii="Poppins" w:hAnsi="Poppins" w:cs="Poppins"/>
+                <w:sz w:val="16"/>
+                <w:szCs w:val="16"/>
+                <w:lang w:val="en-US"/>
+              </w:rPr>
+              <w:t>Programme</w:t>
+            </w:r>
+            <w:proofErr w:type="spellEnd"/>
+            <w:r>
+              <w:rPr>
+                <w:rFonts w:ascii="Poppins" w:hAnsi="Poppins" w:cs="Poppins"/>
+                <w:sz w:val="16"/>
+                <w:szCs w:val="16"/>
+                <w:lang w:val="en-US"/>
+              </w:rPr>
+              <w:t xml:space="preserve"> (FTI-TTP) offers expedited immigration clearance for: 1. Indian Nationals 2. Overseas Citizens of India (OCI) More info available at: mha.gov.in</w:t>
             </w:r>
           </w:p>
           <w:p>
@@ -4203,6 +4864,7 @@
                 <w:szCs w:val="16"/>
                 <w:lang w:val="en-US"/>
               </w:rPr>
+              <w:lastRenderedPageBreak/>
               <w:t>Please consult official government or embassy websites for the most accurate and up-to-date travel eligibility information.</w:t>
             </w:r>
           </w:p>
@@ -4268,7 +4930,6 @@
                 <w:szCs w:val="16"/>
                 <w:lang w:val="en-US"/>
               </w:rPr>
-              <w:lastRenderedPageBreak/>
               <w:t>Attention! Please read important flight ticket information!</w:t>
             </w:r>
           </w:p>
@@ -4422,7 +5083,27 @@
                 <w:szCs w:val="16"/>
                 <w:lang w:val="en-US"/>
               </w:rPr>
-              <w:t>MakeMyTourism.com acts solely as a service provider for generating supporting travel documents. We are not a travel agent and do not provide real flight bookings, insurance, or liability for travel-related outcomes.</w:t>
+              <w:t xml:space="preserve">MakeMyTourism.com acts solely as a service provider for generating supporting travel documents. We are not </w:t>
+            </w:r>
+            <w:proofErr w:type="gramStart"/>
+            <w:r>
+              <w:rPr>
+                <w:rFonts w:ascii="Poppins" w:hAnsi="Poppins" w:cs="Poppins"/>
+                <w:sz w:val="16"/>
+                <w:szCs w:val="16"/>
+                <w:lang w:val="en-US"/>
+              </w:rPr>
+              <w:t>a travel agent</w:t>
+            </w:r>
+            <w:proofErr w:type="gramEnd"/>
+            <w:r>
+              <w:rPr>
+                <w:rFonts w:ascii="Poppins" w:hAnsi="Poppins" w:cs="Poppins"/>
+                <w:sz w:val="16"/>
+                <w:szCs w:val="16"/>
+                <w:lang w:val="en-US"/>
+              </w:rPr>
+              <w:t xml:space="preserve"> and do not provide real flight bookings, insurance, or liability for travel-related outcomes.</w:t>
             </w:r>
           </w:p>
         </w:tc>

--- a/multi_city.docx
+++ b/multi_city.docx
@@ -642,6 +642,28 @@
                   <w:pPr>
                     <w:jc w:val="center"/>
                     <w:rPr>
+                      <w:rFonts w:ascii="Poppins Medium" w:hAnsi="Poppins Medium" w:cs="Poppins Medium"/>
+                      <w:color w:val="747474" w:themeColor="background2" w:themeShade="80"/>
+                      <w:sz w:val="20"/>
+                      <w:szCs w:val="20"/>
+                      <w:lang w:val="en-US"/>
+                    </w:rPr>
+                  </w:pPr>
+                  <w:r>
+                    <w:rPr>
+                      <w:rFonts w:ascii="Poppins Medium" w:hAnsi="Poppins Medium" w:cs="Poppins Medium"/>
+                      <w:color w:val="747474" w:themeColor="background2" w:themeShade="80"/>
+                      <w:sz w:val="20"/>
+                      <w:szCs w:val="20"/>
+                      <w:lang w:val="en-US"/>
+                    </w:rPr>
+                    <w:t>{#outbound}</w:t>
+                  </w:r>
+                </w:p>
+                <w:p>
+                  <w:pPr>
+                    <w:jc w:val="center"/>
+                    <w:rPr>
                       <w:rFonts w:ascii="Poppins" w:hAnsi="Poppins" w:cs="Poppins"/>
                       <w:lang w:val="en-US"/>
                     </w:rPr>
@@ -654,29 +676,7 @@
                       <w:szCs w:val="20"/>
                       <w:lang w:val="en-US"/>
                     </w:rPr>
-                    <w:t>{#</w:t>
-                  </w:r>
-                  <w:proofErr w:type="gramStart"/>
-                  <w:r>
-                    <w:rPr>
-                      <w:rFonts w:ascii="Poppins Medium" w:hAnsi="Poppins Medium" w:cs="Poppins Medium"/>
-                      <w:color w:val="747474" w:themeColor="background2" w:themeShade="80"/>
-                      <w:sz w:val="20"/>
-                      <w:szCs w:val="20"/>
-                      <w:lang w:val="en-US"/>
-                    </w:rPr>
-                    <w:t>outbound}{</w:t>
-                  </w:r>
-                  <w:proofErr w:type="gramEnd"/>
-                  <w:r>
-                    <w:rPr>
-                      <w:rFonts w:ascii="Poppins Medium" w:hAnsi="Poppins Medium" w:cs="Poppins Medium"/>
-                      <w:color w:val="747474" w:themeColor="background2" w:themeShade="80"/>
-                      <w:sz w:val="20"/>
-                      <w:szCs w:val="20"/>
-                      <w:lang w:val="en-US"/>
-                    </w:rPr>
-                    <w:t>from}</w:t>
+                    <w:t>{from}</w:t>
                   </w:r>
                   <w:r>
                     <w:rPr>
@@ -784,8 +784,7 @@
                   <w:pPr>
                     <w:jc w:val="center"/>
                     <w:rPr>
-                      <w:rFonts w:ascii="Poppins Medium" w:hAnsi="Poppins Medium" w:cs="Poppins Medium"/>
-                      <w:color w:val="747474" w:themeColor="background2" w:themeShade="80"/>
+                      <w:rFonts w:ascii="Poppins" w:hAnsi="Poppins" w:cs="Poppins"/>
                       <w:sz w:val="20"/>
                       <w:szCs w:val="20"/>
                       <w:lang w:val="en-US"/>
